--- a/example/blood-inf/ВИЧ.docx
+++ b/example/blood-inf/ВИЧ.docx
@@ -5,14 +5,14 @@
     <w:tbl>
       <w:tblPr>
         <w:tblStyle w:val="TableNormal"/>
-        <w:tblpPr w:leftFromText="180" w:rightFromText="180" w:vertAnchor="page" w:horzAnchor="margin" w:tblpY="626"/>
-        <w:tblW w:w="7088" w:type="dxa"/>
+        <w:tblpPr w:leftFromText="180" w:rightFromText="180" w:vertAnchor="page" w:horzAnchor="margin" w:tblpX="284" w:tblpY="626"/>
+        <w:tblW w:w="6663" w:type="dxa"/>
         <w:tblLayout w:type="fixed"/>
         <w:tblLook w:val="04A0" w:firstRow="1" w:lastRow="0" w:firstColumn="1" w:lastColumn="0" w:noHBand="0" w:noVBand="1"/>
       </w:tblPr>
       <w:tblGrid>
         <w:gridCol w:w="3402"/>
-        <w:gridCol w:w="3686"/>
+        <w:gridCol w:w="3261"/>
       </w:tblGrid>
       <w:tr>
         <w:trPr>
@@ -115,7 +115,7 @@
         </w:tc>
         <w:tc>
           <w:tcPr>
-            <w:tcW w:w="3686" w:type="dxa"/>
+            <w:tcW w:w="3261" w:type="dxa"/>
             <w:shd w:val="clear" w:color="auto" w:fill="auto"/>
             <w:tcMar>
               <w:top w:w="80" w:type="dxa"/>
@@ -499,20 +499,27 @@
           <w:rFonts w:ascii="Times New Roman" w:hAnsi="Times New Roman" w:cs="Times New Roman"/>
           <w:sz w:val="20"/>
         </w:rPr>
-        <w:t>_</w:t>
-      </w:r>
-      <w:r>
-        <w:rPr>
-          <w:rFonts w:ascii="Times New Roman" w:hAnsi="Times New Roman" w:cs="Times New Roman"/>
-          <w:sz w:val="20"/>
-        </w:rPr>
-        <w:t>_______________________________________</w:t>
-      </w:r>
-    </w:p>
-    <w:p>
-      <w:pPr>
-        <w:pStyle w:val="a4"/>
-        <w:ind w:left="2880" w:firstLine="720"/>
+        <w:t xml:space="preserve"> </w:t>
+      </w:r>
+      <w:r>
+        <w:rPr>
+          <w:rFonts w:ascii="Times New Roman" w:hAnsi="Times New Roman" w:cs="Times New Roman"/>
+          <w:sz w:val="20"/>
+        </w:rPr>
+        <w:tab/>
+      </w:r>
+      <w:r>
+        <w:rPr>
+          <w:rFonts w:ascii="Times New Roman" w:hAnsi="Times New Roman" w:cs="Times New Roman"/>
+          <w:sz w:val="20"/>
+        </w:rPr>
+        <w:t>ГУ «РЦГИОЗ»</w:t>
+      </w:r>
+    </w:p>
+    <w:p>
+      <w:pPr>
+        <w:pStyle w:val="a4"/>
+        <w:ind w:left="2160" w:firstLine="720"/>
         <w:rPr>
           <w:rFonts w:ascii="Times New Roman" w:hAnsi="Times New Roman" w:cs="Times New Roman"/>
           <w:sz w:val="16"/>
@@ -833,7 +840,14 @@
           <w:rFonts w:ascii="Times New Roman" w:hAnsi="Times New Roman" w:cs="Times New Roman"/>
           <w:sz w:val="20"/>
         </w:rPr>
-        <w:t>____________________________________</w:t>
+        <w:t>____________</w:t>
+      </w:r>
+      <w:r>
+        <w:rPr>
+          <w:rFonts w:ascii="Times New Roman" w:hAnsi="Times New Roman" w:cs="Times New Roman"/>
+          <w:sz w:val="20"/>
+        </w:rPr>
+        <w:t>_____________________</w:t>
       </w:r>
     </w:p>
     <w:p>
@@ -871,7 +885,14 @@
           <w:rFonts w:ascii="Times New Roman" w:hAnsi="Times New Roman" w:cs="Times New Roman"/>
           <w:sz w:val="20"/>
         </w:rPr>
-        <w:t>_____________________</w:t>
+        <w:t>___</w:t>
+      </w:r>
+      <w:r>
+        <w:rPr>
+          <w:rFonts w:ascii="Times New Roman" w:hAnsi="Times New Roman" w:cs="Times New Roman"/>
+          <w:sz w:val="20"/>
+        </w:rPr>
+        <w:t>_______________</w:t>
       </w:r>
     </w:p>
     <w:p>
@@ -916,335 +937,384 @@
           <w:rFonts w:ascii="Times New Roman" w:hAnsi="Times New Roman" w:cs="Times New Roman"/>
           <w:sz w:val="20"/>
         </w:rPr>
+        <w:t>______</w:t>
+      </w:r>
+      <w:r>
+        <w:rPr>
+          <w:rFonts w:ascii="Times New Roman" w:hAnsi="Times New Roman" w:cs="Times New Roman"/>
+          <w:sz w:val="20"/>
+        </w:rPr>
+        <w:t>______________</w:t>
+      </w:r>
+    </w:p>
+    <w:p>
+      <w:pPr>
+        <w:pStyle w:val="a4"/>
+        <w:rPr>
+          <w:rFonts w:ascii="Times New Roman" w:hAnsi="Times New Roman" w:cs="Times New Roman"/>
+          <w:sz w:val="20"/>
+        </w:rPr>
+      </w:pPr>
+      <w:r>
+        <w:rPr>
+          <w:rFonts w:ascii="Times New Roman" w:hAnsi="Times New Roman" w:cs="Times New Roman"/>
+          <w:sz w:val="20"/>
+        </w:rPr>
+        <w:t xml:space="preserve">Медицинский работник </w:t>
+      </w:r>
+    </w:p>
+    <w:p>
+      <w:pPr>
+        <w:pStyle w:val="a4"/>
+        <w:rPr>
+          <w:rFonts w:ascii="Times New Roman" w:hAnsi="Times New Roman" w:cs="Times New Roman"/>
+          <w:sz w:val="20"/>
+        </w:rPr>
+      </w:pPr>
+      <w:r>
+        <w:rPr>
+          <w:rFonts w:ascii="Times New Roman" w:hAnsi="Times New Roman" w:cs="Times New Roman"/>
+          <w:sz w:val="20"/>
+        </w:rPr>
+        <w:t xml:space="preserve">направивший материал </w:t>
+      </w:r>
+    </w:p>
+    <w:p>
+      <w:pPr>
+        <w:pStyle w:val="a4"/>
+        <w:rPr>
+          <w:rFonts w:ascii="Times New Roman" w:hAnsi="Times New Roman" w:cs="Times New Roman"/>
+          <w:sz w:val="18"/>
+        </w:rPr>
+      </w:pPr>
+      <w:r>
+        <w:rPr>
+          <w:rFonts w:ascii="Times New Roman" w:hAnsi="Times New Roman" w:cs="Times New Roman"/>
+          <w:sz w:val="20"/>
+        </w:rPr>
+        <w:t>на исследование</w:t>
+      </w:r>
+      <w:r>
+        <w:rPr>
+          <w:rFonts w:ascii="Times New Roman" w:hAnsi="Times New Roman" w:cs="Times New Roman"/>
+          <w:sz w:val="20"/>
+        </w:rPr>
+        <w:t xml:space="preserve">: </w:t>
+      </w:r>
+      <w:r>
+        <w:rPr>
+          <w:rFonts w:ascii="Times New Roman" w:hAnsi="Times New Roman" w:cs="Times New Roman"/>
+          <w:sz w:val="18"/>
+        </w:rPr>
+        <w:t>__________</w:t>
+      </w:r>
+      <w:r>
+        <w:rPr>
+          <w:rFonts w:ascii="Times New Roman" w:hAnsi="Times New Roman" w:cs="Times New Roman"/>
+          <w:sz w:val="18"/>
+        </w:rPr>
+        <w:t>_____________________________</w:t>
+      </w:r>
+      <w:r>
+        <w:rPr>
+          <w:rFonts w:ascii="Times New Roman" w:hAnsi="Times New Roman" w:cs="Times New Roman"/>
+          <w:sz w:val="18"/>
+        </w:rPr>
+        <w:t>_________________</w:t>
+      </w:r>
+    </w:p>
+    <w:p>
+      <w:pPr>
+        <w:pStyle w:val="a4"/>
+        <w:spacing w:line="360" w:lineRule="auto"/>
+        <w:ind w:left="1440" w:firstLine="720"/>
+        <w:rPr>
+          <w:rFonts w:ascii="Times New Roman" w:hAnsi="Times New Roman" w:cs="Times New Roman"/>
+          <w:sz w:val="18"/>
+        </w:rPr>
+      </w:pPr>
+      <w:r>
+        <w:rPr>
+          <w:rFonts w:ascii="Times New Roman" w:hAnsi="Times New Roman" w:cs="Times New Roman"/>
+          <w:sz w:val="18"/>
+        </w:rPr>
+        <w:t>(должность)</w:t>
+      </w:r>
+      <w:r>
+        <w:rPr>
+          <w:rFonts w:ascii="Times New Roman" w:hAnsi="Times New Roman" w:cs="Times New Roman"/>
+          <w:sz w:val="18"/>
+        </w:rPr>
+        <w:tab/>
+        <w:t xml:space="preserve"> </w:t>
+      </w:r>
+      <w:r>
+        <w:rPr>
+          <w:rFonts w:ascii="Times New Roman" w:hAnsi="Times New Roman" w:cs="Times New Roman"/>
+          <w:sz w:val="18"/>
+        </w:rPr>
+        <w:t>(подпись)</w:t>
+      </w:r>
+      <w:r>
+        <w:rPr>
+          <w:rFonts w:ascii="Times New Roman" w:hAnsi="Times New Roman" w:cs="Times New Roman"/>
+          <w:sz w:val="18"/>
+        </w:rPr>
+        <w:t xml:space="preserve"> </w:t>
+      </w:r>
+      <w:r>
+        <w:rPr>
+          <w:rFonts w:ascii="Times New Roman" w:hAnsi="Times New Roman" w:cs="Times New Roman"/>
+          <w:sz w:val="18"/>
+        </w:rPr>
+        <w:tab/>
+      </w:r>
+      <w:r>
+        <w:rPr>
+          <w:rFonts w:ascii="Times New Roman" w:hAnsi="Times New Roman" w:cs="Times New Roman"/>
+          <w:sz w:val="18"/>
+        </w:rPr>
+        <w:t>(инициалы, фамилия)</w:t>
+      </w:r>
+    </w:p>
+    <w:p>
+      <w:pPr>
+        <w:pStyle w:val="a4"/>
+        <w:spacing w:line="360" w:lineRule="auto"/>
+        <w:rPr>
+          <w:rFonts w:ascii="Times New Roman" w:hAnsi="Times New Roman" w:cs="Times New Roman"/>
+          <w:sz w:val="20"/>
+        </w:rPr>
+      </w:pPr>
+      <w:r>
+        <w:rPr>
+          <w:rFonts w:ascii="Times New Roman" w:hAnsi="Times New Roman" w:cs="Times New Roman"/>
+          <w:sz w:val="20"/>
+        </w:rPr>
+        <w:t>номер телефона</w:t>
+      </w:r>
+      <w:r>
+        <w:rPr>
+          <w:rFonts w:ascii="Times New Roman" w:hAnsi="Times New Roman" w:cs="Times New Roman"/>
+          <w:sz w:val="20"/>
+        </w:rPr>
+        <w:t>:</w:t>
+      </w:r>
+      <w:r>
+        <w:rPr>
+          <w:rFonts w:ascii="Times New Roman" w:hAnsi="Times New Roman" w:cs="Times New Roman"/>
+          <w:sz w:val="20"/>
+        </w:rPr>
+        <w:t xml:space="preserve"> </w:t>
+      </w:r>
+      <w:r>
+        <w:rPr>
+          <w:rFonts w:ascii="Times New Roman" w:hAnsi="Times New Roman" w:cs="Times New Roman"/>
+          <w:sz w:val="20"/>
+        </w:rPr>
+        <w:t>______________</w:t>
+      </w:r>
+      <w:r>
+        <w:rPr>
+          <w:rFonts w:ascii="Times New Roman" w:hAnsi="Times New Roman" w:cs="Times New Roman"/>
+          <w:sz w:val="20"/>
+        </w:rPr>
+        <w:t>___________________</w:t>
+      </w:r>
+      <w:r>
+        <w:rPr>
+          <w:rFonts w:ascii="Times New Roman" w:hAnsi="Times New Roman" w:cs="Times New Roman"/>
+          <w:sz w:val="20"/>
+        </w:rPr>
+        <w:t>__________________</w:t>
+      </w:r>
+    </w:p>
+    <w:p>
+      <w:pPr>
+        <w:pStyle w:val="a4"/>
+        <w:rPr>
+          <w:rFonts w:ascii="Times New Roman" w:hAnsi="Times New Roman" w:cs="Times New Roman"/>
+          <w:sz w:val="20"/>
+        </w:rPr>
+      </w:pPr>
+      <w:r>
+        <w:rPr>
+          <w:rFonts w:ascii="Times New Roman" w:hAnsi="Times New Roman" w:cs="Times New Roman"/>
+          <w:sz w:val="20"/>
+        </w:rPr>
+        <w:t>Результат исследования:</w:t>
+      </w:r>
+      <w:r>
+        <w:rPr>
+          <w:rFonts w:ascii="Times New Roman" w:hAnsi="Times New Roman" w:cs="Times New Roman"/>
+          <w:sz w:val="20"/>
+        </w:rPr>
+        <w:t xml:space="preserve"> </w:t>
+      </w:r>
+      <w:r>
+        <w:rPr>
+          <w:rFonts w:ascii="Times New Roman" w:hAnsi="Times New Roman" w:cs="Times New Roman"/>
+          <w:sz w:val="20"/>
+        </w:rPr>
+        <w:t>_________</w:t>
+      </w:r>
+      <w:r>
+        <w:rPr>
+          <w:rFonts w:ascii="Times New Roman" w:hAnsi="Times New Roman" w:cs="Times New Roman"/>
+          <w:sz w:val="20"/>
+        </w:rPr>
+        <w:t>___________________________________</w:t>
+      </w:r>
+    </w:p>
+    <w:p>
+      <w:pPr>
+        <w:pStyle w:val="a4"/>
+        <w:spacing w:line="360" w:lineRule="auto"/>
+        <w:ind w:left="2880" w:firstLine="720"/>
+        <w:rPr>
+          <w:rFonts w:ascii="Times New Roman" w:hAnsi="Times New Roman" w:cs="Times New Roman"/>
+          <w:sz w:val="18"/>
+        </w:rPr>
+      </w:pPr>
+      <w:r>
+        <w:rPr>
+          <w:rFonts w:ascii="Times New Roman" w:hAnsi="Times New Roman" w:cs="Times New Roman"/>
+          <w:sz w:val="18"/>
+        </w:rPr>
+        <w:t>(число, месяц, год исследования)</w:t>
+      </w:r>
+    </w:p>
+    <w:p>
+      <w:pPr>
+        <w:pStyle w:val="a4"/>
+        <w:spacing w:line="360" w:lineRule="auto"/>
+        <w:rPr>
+          <w:rFonts w:ascii="Times New Roman" w:hAnsi="Times New Roman" w:cs="Times New Roman"/>
+          <w:sz w:val="20"/>
+        </w:rPr>
+      </w:pPr>
+      <w:r>
+        <w:rPr>
+          <w:rFonts w:ascii="Times New Roman" w:hAnsi="Times New Roman" w:cs="Times New Roman"/>
+          <w:sz w:val="20"/>
+        </w:rPr>
+        <w:t xml:space="preserve">Число, месяц, год выдачи результата </w:t>
+      </w:r>
+      <w:r>
+        <w:rPr>
+          <w:rFonts w:ascii="Times New Roman" w:hAnsi="Times New Roman" w:cs="Times New Roman"/>
+          <w:sz w:val="20"/>
+        </w:rPr>
+        <w:t>___</w:t>
+      </w:r>
+      <w:r>
+        <w:rPr>
+          <w:rFonts w:ascii="Times New Roman" w:hAnsi="Times New Roman" w:cs="Times New Roman"/>
+          <w:sz w:val="20"/>
+        </w:rPr>
+        <w:t>_______</w:t>
+      </w:r>
+      <w:r>
+        <w:rPr>
+          <w:rFonts w:ascii="Times New Roman" w:hAnsi="Times New Roman" w:cs="Times New Roman"/>
+          <w:sz w:val="20"/>
+        </w:rPr>
         <w:t>_______________________</w:t>
       </w:r>
     </w:p>
     <w:p>
       <w:pPr>
         <w:pStyle w:val="a4"/>
-        <w:rPr>
-          <w:rFonts w:ascii="Times New Roman" w:hAnsi="Times New Roman" w:cs="Times New Roman"/>
-          <w:sz w:val="20"/>
-        </w:rPr>
-      </w:pPr>
-      <w:r>
-        <w:rPr>
-          <w:rFonts w:ascii="Times New Roman" w:hAnsi="Times New Roman" w:cs="Times New Roman"/>
-          <w:sz w:val="20"/>
-        </w:rPr>
-        <w:t xml:space="preserve">Медицинский работник </w:t>
-      </w:r>
-    </w:p>
-    <w:p>
-      <w:pPr>
-        <w:pStyle w:val="a4"/>
-        <w:rPr>
-          <w:rFonts w:ascii="Times New Roman" w:hAnsi="Times New Roman" w:cs="Times New Roman"/>
-          <w:sz w:val="20"/>
-        </w:rPr>
-      </w:pPr>
-      <w:r>
-        <w:rPr>
-          <w:rFonts w:ascii="Times New Roman" w:hAnsi="Times New Roman" w:cs="Times New Roman"/>
-          <w:sz w:val="20"/>
-        </w:rPr>
-        <w:t xml:space="preserve">направивший материал </w:t>
-      </w:r>
-    </w:p>
-    <w:p>
-      <w:pPr>
-        <w:pStyle w:val="a4"/>
-        <w:rPr>
-          <w:rFonts w:ascii="Times New Roman" w:hAnsi="Times New Roman" w:cs="Times New Roman"/>
-          <w:sz w:val="18"/>
-        </w:rPr>
-      </w:pPr>
-      <w:r>
-        <w:rPr>
-          <w:rFonts w:ascii="Times New Roman" w:hAnsi="Times New Roman" w:cs="Times New Roman"/>
-          <w:sz w:val="20"/>
-        </w:rPr>
-        <w:t>на исследование</w:t>
-      </w:r>
-      <w:r>
-        <w:rPr>
-          <w:rFonts w:ascii="Times New Roman" w:hAnsi="Times New Roman" w:cs="Times New Roman"/>
-          <w:sz w:val="20"/>
-        </w:rPr>
-        <w:t xml:space="preserve">: </w:t>
-      </w:r>
-      <w:r>
-        <w:rPr>
-          <w:rFonts w:ascii="Times New Roman" w:hAnsi="Times New Roman" w:cs="Times New Roman"/>
-          <w:sz w:val="18"/>
-        </w:rPr>
-        <w:t>___________________________________________________________</w:t>
+        <w:spacing w:line="360" w:lineRule="auto"/>
+        <w:rPr>
+          <w:rFonts w:ascii="Times New Roman" w:hAnsi="Times New Roman" w:cs="Times New Roman"/>
+          <w:sz w:val="20"/>
+        </w:rPr>
+      </w:pPr>
+      <w:r>
+        <w:rPr>
+          <w:rFonts w:ascii="Times New Roman" w:hAnsi="Times New Roman" w:cs="Times New Roman"/>
+          <w:sz w:val="20"/>
+        </w:rPr>
+        <w:t>Медицинский работник,</w:t>
+      </w:r>
+    </w:p>
+    <w:p>
+      <w:pPr>
+        <w:pStyle w:val="a4"/>
+        <w:spacing w:line="360" w:lineRule="auto"/>
+        <w:rPr>
+          <w:rFonts w:ascii="Times New Roman" w:hAnsi="Times New Roman" w:cs="Times New Roman"/>
+          <w:sz w:val="20"/>
+        </w:rPr>
+      </w:pPr>
+      <w:r>
+        <w:rPr>
+          <w:rFonts w:ascii="Times New Roman" w:hAnsi="Times New Roman" w:cs="Times New Roman"/>
+          <w:sz w:val="20"/>
+        </w:rPr>
+        <w:t>выдавший результаты</w:t>
+      </w:r>
+      <w:r>
+        <w:rPr>
+          <w:rFonts w:ascii="Times New Roman" w:hAnsi="Times New Roman" w:cs="Times New Roman"/>
+          <w:sz w:val="20"/>
+        </w:rPr>
+        <w:t>: _________</w:t>
+      </w:r>
+      <w:r>
+        <w:rPr>
+          <w:rFonts w:ascii="Times New Roman" w:hAnsi="Times New Roman" w:cs="Times New Roman"/>
+          <w:sz w:val="20"/>
+        </w:rPr>
+        <w:t>___________</w:t>
+      </w:r>
+      <w:r>
+        <w:rPr>
+          <w:rFonts w:ascii="Times New Roman" w:hAnsi="Times New Roman" w:cs="Times New Roman"/>
+          <w:sz w:val="20"/>
+        </w:rPr>
+        <w:t>__________________________</w:t>
+      </w:r>
+    </w:p>
+    <w:p>
+      <w:pPr>
+        <w:pStyle w:val="a4"/>
+        <w:spacing w:line="360" w:lineRule="auto"/>
+        <w:rPr>
+          <w:rFonts w:ascii="Times New Roman" w:hAnsi="Times New Roman" w:cs="Times New Roman"/>
+          <w:sz w:val="20"/>
+        </w:rPr>
+      </w:pPr>
+      <w:r>
+        <w:rPr>
+          <w:rFonts w:ascii="Times New Roman" w:hAnsi="Times New Roman" w:cs="Times New Roman"/>
+          <w:sz w:val="20"/>
+        </w:rPr>
+        <w:t>номер телефона</w:t>
+      </w:r>
+      <w:r>
+        <w:rPr>
+          <w:rFonts w:ascii="Times New Roman" w:hAnsi="Times New Roman" w:cs="Times New Roman"/>
+          <w:sz w:val="20"/>
+        </w:rPr>
+        <w:t>: ____</w:t>
+      </w:r>
+      <w:r>
+        <w:rPr>
+          <w:rFonts w:ascii="Times New Roman" w:hAnsi="Times New Roman" w:cs="Times New Roman"/>
+          <w:sz w:val="20"/>
+        </w:rPr>
+        <w:t>______________________</w:t>
       </w:r>
       <w:bookmarkStart w:id="0" w:name="_GoBack"/>
       <w:bookmarkEnd w:id="0"/>
-    </w:p>
-    <w:p>
-      <w:pPr>
-        <w:pStyle w:val="a4"/>
-        <w:spacing w:line="360" w:lineRule="auto"/>
-        <w:ind w:left="1440" w:firstLine="720"/>
-        <w:rPr>
-          <w:rFonts w:ascii="Times New Roman" w:hAnsi="Times New Roman" w:cs="Times New Roman"/>
-          <w:sz w:val="18"/>
-        </w:rPr>
-      </w:pPr>
-      <w:r>
-        <w:rPr>
-          <w:rFonts w:ascii="Times New Roman" w:hAnsi="Times New Roman" w:cs="Times New Roman"/>
-          <w:sz w:val="18"/>
-        </w:rPr>
-        <w:t>(должность)</w:t>
-      </w:r>
-      <w:r>
-        <w:rPr>
-          <w:rFonts w:ascii="Times New Roman" w:hAnsi="Times New Roman" w:cs="Times New Roman"/>
-          <w:sz w:val="18"/>
-        </w:rPr>
-        <w:tab/>
-        <w:t xml:space="preserve"> </w:t>
-      </w:r>
-      <w:r>
-        <w:rPr>
-          <w:rFonts w:ascii="Times New Roman" w:hAnsi="Times New Roman" w:cs="Times New Roman"/>
-          <w:sz w:val="18"/>
-        </w:rPr>
-        <w:t>(подпись)</w:t>
-      </w:r>
-      <w:r>
-        <w:rPr>
-          <w:rFonts w:ascii="Times New Roman" w:hAnsi="Times New Roman" w:cs="Times New Roman"/>
-          <w:sz w:val="18"/>
-        </w:rPr>
-        <w:t xml:space="preserve"> </w:t>
-      </w:r>
-      <w:r>
-        <w:rPr>
-          <w:rFonts w:ascii="Times New Roman" w:hAnsi="Times New Roman" w:cs="Times New Roman"/>
-          <w:sz w:val="18"/>
-        </w:rPr>
-        <w:tab/>
-      </w:r>
-      <w:r>
-        <w:rPr>
-          <w:rFonts w:ascii="Times New Roman" w:hAnsi="Times New Roman" w:cs="Times New Roman"/>
-          <w:sz w:val="18"/>
-        </w:rPr>
-        <w:t>(инициалы, фамилия)</w:t>
-      </w:r>
-    </w:p>
-    <w:p>
-      <w:pPr>
-        <w:pStyle w:val="a4"/>
-        <w:spacing w:line="360" w:lineRule="auto"/>
-        <w:rPr>
-          <w:rFonts w:ascii="Times New Roman" w:hAnsi="Times New Roman" w:cs="Times New Roman"/>
-          <w:sz w:val="20"/>
-        </w:rPr>
-      </w:pPr>
-      <w:r>
-        <w:rPr>
-          <w:rFonts w:ascii="Times New Roman" w:hAnsi="Times New Roman" w:cs="Times New Roman"/>
-          <w:sz w:val="20"/>
-        </w:rPr>
-        <w:t>номер телефона</w:t>
-      </w:r>
-      <w:r>
-        <w:rPr>
-          <w:rFonts w:ascii="Times New Roman" w:hAnsi="Times New Roman" w:cs="Times New Roman"/>
-          <w:sz w:val="20"/>
-        </w:rPr>
-        <w:t>:</w:t>
-      </w:r>
-      <w:r>
-        <w:rPr>
-          <w:rFonts w:ascii="Times New Roman" w:hAnsi="Times New Roman" w:cs="Times New Roman"/>
-          <w:sz w:val="20"/>
-        </w:rPr>
-        <w:t xml:space="preserve"> </w:t>
-      </w:r>
-      <w:r>
-        <w:rPr>
-          <w:rFonts w:ascii="Times New Roman" w:hAnsi="Times New Roman" w:cs="Times New Roman"/>
-          <w:sz w:val="20"/>
-        </w:rPr>
-        <w:t>______________</w:t>
-      </w:r>
-      <w:r>
-        <w:rPr>
-          <w:rFonts w:ascii="Times New Roman" w:hAnsi="Times New Roman" w:cs="Times New Roman"/>
-          <w:sz w:val="20"/>
-        </w:rPr>
-        <w:t>________________________________________</w:t>
-      </w:r>
-    </w:p>
-    <w:p>
-      <w:pPr>
-        <w:pStyle w:val="a4"/>
-        <w:rPr>
-          <w:rFonts w:ascii="Times New Roman" w:hAnsi="Times New Roman" w:cs="Times New Roman"/>
-          <w:sz w:val="20"/>
-        </w:rPr>
-      </w:pPr>
-      <w:r>
-        <w:rPr>
-          <w:rFonts w:ascii="Times New Roman" w:hAnsi="Times New Roman" w:cs="Times New Roman"/>
-          <w:sz w:val="20"/>
-        </w:rPr>
-        <w:t>Результат исследования:</w:t>
-      </w:r>
-      <w:r>
-        <w:rPr>
-          <w:rFonts w:ascii="Times New Roman" w:hAnsi="Times New Roman" w:cs="Times New Roman"/>
-          <w:sz w:val="20"/>
-        </w:rPr>
-        <w:t xml:space="preserve"> </w:t>
-      </w:r>
-      <w:r>
-        <w:rPr>
-          <w:rFonts w:ascii="Times New Roman" w:hAnsi="Times New Roman" w:cs="Times New Roman"/>
-          <w:sz w:val="20"/>
-        </w:rPr>
-        <w:t>___________</w:t>
-      </w:r>
-      <w:r>
-        <w:rPr>
-          <w:rFonts w:ascii="Times New Roman" w:hAnsi="Times New Roman" w:cs="Times New Roman"/>
-          <w:sz w:val="20"/>
-        </w:rPr>
-        <w:t>____________________________________</w:t>
-      </w:r>
-    </w:p>
-    <w:p>
-      <w:pPr>
-        <w:pStyle w:val="a4"/>
-        <w:spacing w:line="360" w:lineRule="auto"/>
-        <w:ind w:left="2880" w:firstLine="720"/>
-        <w:rPr>
-          <w:rFonts w:ascii="Times New Roman" w:hAnsi="Times New Roman" w:cs="Times New Roman"/>
-          <w:sz w:val="18"/>
-        </w:rPr>
-      </w:pPr>
-      <w:r>
-        <w:rPr>
-          <w:rFonts w:ascii="Times New Roman" w:hAnsi="Times New Roman" w:cs="Times New Roman"/>
-          <w:sz w:val="18"/>
-        </w:rPr>
-        <w:t>(число, месяц, год исследования)</w:t>
-      </w:r>
-    </w:p>
-    <w:p>
-      <w:pPr>
-        <w:pStyle w:val="a4"/>
-        <w:spacing w:line="360" w:lineRule="auto"/>
-        <w:rPr>
-          <w:rFonts w:ascii="Times New Roman" w:hAnsi="Times New Roman" w:cs="Times New Roman"/>
-          <w:sz w:val="20"/>
-        </w:rPr>
-      </w:pPr>
-      <w:r>
-        <w:rPr>
-          <w:rFonts w:ascii="Times New Roman" w:hAnsi="Times New Roman" w:cs="Times New Roman"/>
-          <w:sz w:val="20"/>
-        </w:rPr>
-        <w:t xml:space="preserve">Число, месяц, год выдачи результата </w:t>
-      </w:r>
-      <w:r>
-        <w:rPr>
-          <w:rFonts w:ascii="Times New Roman" w:hAnsi="Times New Roman" w:cs="Times New Roman"/>
-          <w:sz w:val="20"/>
-        </w:rPr>
-        <w:t>_____________</w:t>
-      </w:r>
-      <w:r>
-        <w:rPr>
-          <w:rFonts w:ascii="Times New Roman" w:hAnsi="Times New Roman" w:cs="Times New Roman"/>
-          <w:sz w:val="20"/>
-        </w:rPr>
-        <w:t>_______________________</w:t>
-      </w:r>
-    </w:p>
-    <w:p>
-      <w:pPr>
-        <w:pStyle w:val="a4"/>
-        <w:spacing w:line="360" w:lineRule="auto"/>
-        <w:rPr>
-          <w:rFonts w:ascii="Times New Roman" w:hAnsi="Times New Roman" w:cs="Times New Roman"/>
-          <w:sz w:val="20"/>
-        </w:rPr>
-      </w:pPr>
-      <w:r>
-        <w:rPr>
-          <w:rFonts w:ascii="Times New Roman" w:hAnsi="Times New Roman" w:cs="Times New Roman"/>
-          <w:sz w:val="20"/>
-        </w:rPr>
-        <w:t>Медицинский работник,</w:t>
-      </w:r>
-    </w:p>
-    <w:p>
-      <w:pPr>
-        <w:pStyle w:val="a4"/>
-        <w:spacing w:line="360" w:lineRule="auto"/>
-        <w:rPr>
-          <w:rFonts w:ascii="Times New Roman" w:hAnsi="Times New Roman" w:cs="Times New Roman"/>
-          <w:sz w:val="20"/>
-        </w:rPr>
-      </w:pPr>
-      <w:r>
-        <w:rPr>
-          <w:rFonts w:ascii="Times New Roman" w:hAnsi="Times New Roman" w:cs="Times New Roman"/>
-          <w:sz w:val="20"/>
-        </w:rPr>
-        <w:t>выдавший результаты</w:t>
-      </w:r>
-      <w:r>
-        <w:rPr>
-          <w:rFonts w:ascii="Times New Roman" w:hAnsi="Times New Roman" w:cs="Times New Roman"/>
-          <w:sz w:val="20"/>
-        </w:rPr>
-        <w:t>: _________</w:t>
-      </w:r>
-      <w:r>
-        <w:rPr>
-          <w:rFonts w:ascii="Times New Roman" w:hAnsi="Times New Roman" w:cs="Times New Roman"/>
-          <w:sz w:val="20"/>
-        </w:rPr>
-        <w:t>________________________________________</w:t>
-      </w:r>
-    </w:p>
-    <w:p>
-      <w:pPr>
-        <w:pStyle w:val="a4"/>
-        <w:spacing w:line="360" w:lineRule="auto"/>
-        <w:rPr>
-          <w:rFonts w:ascii="Times New Roman" w:hAnsi="Times New Roman" w:cs="Times New Roman"/>
-          <w:sz w:val="20"/>
-        </w:rPr>
-      </w:pPr>
-      <w:r>
-        <w:rPr>
-          <w:rFonts w:ascii="Times New Roman" w:hAnsi="Times New Roman" w:cs="Times New Roman"/>
-          <w:sz w:val="20"/>
-        </w:rPr>
-        <w:t>номер телефона</w:t>
-      </w:r>
-      <w:r>
-        <w:rPr>
-          <w:rFonts w:ascii="Times New Roman" w:hAnsi="Times New Roman" w:cs="Times New Roman"/>
-          <w:sz w:val="20"/>
-        </w:rPr>
-        <w:t>: ____</w:t>
-      </w:r>
-      <w:r>
-        <w:rPr>
-          <w:rFonts w:ascii="Times New Roman" w:hAnsi="Times New Roman" w:cs="Times New Roman"/>
-          <w:sz w:val="20"/>
-        </w:rPr>
-        <w:t>__________________________________________________</w:t>
+      <w:r>
+        <w:rPr>
+          <w:rFonts w:ascii="Times New Roman" w:hAnsi="Times New Roman" w:cs="Times New Roman"/>
+          <w:sz w:val="20"/>
+        </w:rPr>
+        <w:t>_________________________</w:t>
       </w:r>
     </w:p>
     <w:sectPr>
